--- a/Exposicion proyecto.docx
+++ b/Exposicion proyecto.docx
@@ -515,10 +515,7 @@
       </w:r>
       <w:proofErr w:type="spellEnd"/>
       <w:r>
-        <w:t xml:space="preserve"> es e</w:t>
-      </w:r>
-      <w:r>
-        <w:t xml:space="preserve">l único código que necesita ser escrito para cada plataforma específica es el de las "starter </w:t>
+        <w:t xml:space="preserve"> es el único código que necesita ser escrito para cada plataforma específica es el de las "starter </w:t>
       </w:r>
       <w:proofErr w:type="spellStart"/>
       <w:r>
@@ -526,16 +523,7 @@
       </w:r>
       <w:proofErr w:type="spellEnd"/>
       <w:r>
-        <w:t>". Para cada plataforma, una porción de</w:t>
-      </w:r>
-      <w:r>
-        <w:t xml:space="preserve"> código dentro de estas clases </w:t>
-      </w:r>
-      <w:r>
-        <w:t>instanciará una implementación concre</w:t>
-      </w:r>
-      <w:r>
-        <w:t>ta de la interfaz "</w:t>
+        <w:t>". Para cada plataforma, una porción de código dentro de estas clases instanciará una implementación concreta de la interfaz "</w:t>
       </w:r>
       <w:proofErr w:type="spellStart"/>
       <w:r>
@@ -561,16 +549,7 @@
     </w:p>
     <w:p>
       <w:r>
-        <w:t>Ejemplo de</w:t>
-      </w:r>
-      <w:r>
-        <w:t xml:space="preserve"> pr</w:t>
-      </w:r>
-      <w:r>
-        <w:t>oyectos para Android y Desktop</w:t>
-      </w:r>
-      <w:r>
-        <w:t>:</w:t>
+        <w:t>Ejemplo de proyectos para Android y Desktop:</w:t>
       </w:r>
     </w:p>
     <w:p>
@@ -742,16 +721,7 @@
       </w:r>
       <w:proofErr w:type="spellEnd"/>
       <w:r>
-        <w:t xml:space="preserve"> </w:t>
-      </w:r>
-      <w:r>
-        <w:t>se le da comportamiento a</w:t>
-      </w:r>
-      <w:r>
-        <w:t xml:space="preserve"> los eventos del ciclo de vida </w:t>
-      </w:r>
-      <w:r>
-        <w:t>(</w:t>
+        <w:t xml:space="preserve"> se le da comportamiento a los eventos del ciclo de vida (</w:t>
       </w:r>
       <w:proofErr w:type="spellStart"/>
       <w:proofErr w:type="gramStart"/>
@@ -860,10 +830,7 @@
       </w:r>
       <w:proofErr w:type="spellEnd"/>
       <w:r>
-        <w:t xml:space="preserve"> está compuesto por cuatro módulos</w:t>
-      </w:r>
-      <w:r>
-        <w:t xml:space="preserve">, a los cuales se accede por medio de la clase estática </w:t>
+        <w:t xml:space="preserve"> está compuesto por cuatro módulos, a los cuales se accede por medio de la clase estática </w:t>
       </w:r>
       <w:proofErr w:type="spellStart"/>
       <w:r>
@@ -885,10 +852,7 @@
         <w:t>Input</w:t>
       </w:r>
       <w:r>
-        <w:t xml:space="preserve">: </w:t>
-      </w:r>
-      <w:r>
-        <w:t>Gestiona la entrada a través de teclado, pantalla táctil, acelerómetro, etc.</w:t>
+        <w:t>: Gestiona la entrada a través de teclado, pantalla táctil, acelerómetro, etc.</w:t>
       </w:r>
     </w:p>
     <w:p>
@@ -904,10 +868,7 @@
       </w:r>
       <w:proofErr w:type="spellEnd"/>
       <w:r>
-        <w:t xml:space="preserve">: </w:t>
-      </w:r>
-      <w:r>
-        <w:t>Permite gestionar la representación de imágenes en la pantalla.</w:t>
+        <w:t>: Permite gestionar la representación de imágenes en la pantalla.</w:t>
       </w:r>
     </w:p>
     <w:p>
@@ -921,16 +882,7 @@
         <w:t>Files</w:t>
       </w:r>
       <w:r>
-        <w:t xml:space="preserve">: </w:t>
-      </w:r>
-      <w:r>
-        <w:t>Se trata de un componente para lectura y escritura de ficheros de datos como imágenes, archivos de configuración, sonidos, música, texturas,</w:t>
-      </w:r>
-      <w:r>
-        <w:t xml:space="preserve"> </w:t>
-      </w:r>
-      <w:r>
-        <w:t>etc.</w:t>
+        <w:t>: Se trata de un componente para lectura y escritura de ficheros de datos como imágenes, archivos de configuración, sonidos, música, texturas, etc.</w:t>
       </w:r>
     </w:p>
     <w:p>
@@ -944,10 +896,7 @@
         <w:t>Audio</w:t>
       </w:r>
       <w:r>
-        <w:t xml:space="preserve">: </w:t>
-      </w:r>
-      <w:r>
-        <w:t>Facilita la reproducción y grabación de audio en todas las plataformas que soporta.</w:t>
+        <w:t>: Facilita la reproducción y grabación de audio en todas las plataformas que soporta.</w:t>
       </w:r>
     </w:p>
     <w:p/>
@@ -966,13 +915,7 @@
     </w:p>
     <w:p>
       <w:r>
-        <w:t>En desktop</w:t>
-      </w:r>
-      <w:r>
-        <w:t>, los usuarios se pueden comunicar c</w:t>
-      </w:r>
-      <w:r>
-        <w:t xml:space="preserve">on la aplicación por medio del </w:t>
+        <w:t xml:space="preserve">En desktop, los usuarios se pueden comunicar con la aplicación por medio del </w:t>
       </w:r>
       <w:proofErr w:type="spellStart"/>
       <w:r>
@@ -980,19 +923,7 @@
       </w:r>
       <w:proofErr w:type="spellEnd"/>
       <w:r>
-        <w:t xml:space="preserve"> el mouse. En Android</w:t>
-      </w:r>
-      <w:r>
-        <w:t>, e</w:t>
-      </w:r>
-      <w:r>
-        <w:t>l mouse es reemplazado por una pantalla táctil, y puede existir un teclado físico</w:t>
-      </w:r>
-      <w:r>
-        <w:t>. Todos los dispositivos compatib</w:t>
-      </w:r>
-      <w:r>
-        <w:t xml:space="preserve">les con Android también poseen </w:t>
+        <w:t xml:space="preserve"> el mouse. En Android, el mouse es reemplazado por una pantalla táctil, y puede existir un teclado físico. Todos los dispositivos compatibles con Android también poseen </w:t>
       </w:r>
       <w:proofErr w:type="spellStart"/>
       <w:r>
@@ -1189,10 +1120,7 @@
     </w:p>
     <w:p>
       <w:r>
-        <w:t xml:space="preserve">Uno de los métodos más </w:t>
-      </w:r>
-      <w:r>
-        <w:t xml:space="preserve">útiles en la clase </w:t>
+        <w:t xml:space="preserve">Uno de los métodos más útiles en la clase </w:t>
       </w:r>
       <w:proofErr w:type="spellStart"/>
       <w:r>
@@ -1213,10 +1141,7 @@
       </w:r>
       <w:proofErr w:type="gramEnd"/>
       <w:r>
-        <w:t>)</w:t>
-      </w:r>
-      <w:r>
-        <w:t xml:space="preserve">, el cual provee el tiempo transcurrido desde el último cuadro </w:t>
+        <w:t xml:space="preserve">), el cual provee el tiempo transcurrido desde el último cuadro </w:t>
       </w:r>
       <w:proofErr w:type="spellStart"/>
       <w:r>
@@ -1242,10 +1167,7 @@
       </w:r>
       <w:proofErr w:type="gramEnd"/>
       <w:r>
-        <w:t>)</w:t>
-      </w:r>
-      <w:r>
-        <w:t>, que retorna un promedio del rango de cuadros para propósitos de diagnóstico.</w:t>
+        <w:t>), que retorna un promedio del rango de cuadros para propósitos de diagnóstico.</w:t>
       </w:r>
     </w:p>
     <w:p>
@@ -1304,10 +1226,7 @@
       </w:r>
       <w:proofErr w:type="spellStart"/>
       <w:r>
-        <w:t>grafic</w:t>
-      </w:r>
-      <w:r>
-        <w:t>os</w:t>
+        <w:t>graficos</w:t>
       </w:r>
       <w:proofErr w:type="spellEnd"/>
       <w:r>
@@ -1319,10 +1238,7 @@
       </w:r>
       <w:proofErr w:type="spellEnd"/>
       <w:r>
-        <w:t>)</w:t>
-      </w:r>
-      <w:r>
-        <w:t xml:space="preserve">. Las medidas de las imágenes deben ser potencias de dos, salvo que se trate de una aplicación que utiliza </w:t>
+        <w:t xml:space="preserve">). Las medidas de las imágenes deben ser potencias de dos, salvo que se trate de una aplicación que utiliza </w:t>
       </w:r>
       <w:proofErr w:type="spellStart"/>
       <w:r>
@@ -1385,10 +1301,7 @@
     </w:p>
     <w:p>
       <w:r>
-        <w:t>Una forma que representa una porción de una textura es den</w:t>
-      </w:r>
-      <w:r>
-        <w:t>ominada una región de textura (</w:t>
+        <w:t>Una forma que representa una porción de una textura es denominada una región de textura (</w:t>
       </w:r>
       <w:proofErr w:type="spellStart"/>
       <w:r>
@@ -1456,23 +1369,11 @@
     </w:p>
     <w:p>
       <w:r>
-        <w:t>E</w:t>
-      </w:r>
-      <w:r>
-        <w:t>s común dibujar una textura map</w:t>
-      </w:r>
-      <w:r>
-        <w:t>eada a un rectángulo, y dibujar la misma textura o una región de la textura varias veces. Sería ineficiente mandar cada rectángulo al GPU para que sea dibujado. Por eso, muchos rectángulos para la misma textura pueden ser descriptos y mandados al GPU al mism</w:t>
-      </w:r>
-      <w:r>
-        <w:t xml:space="preserve">o tiempo por medio de la clase </w:t>
-      </w:r>
-      <w:proofErr w:type="spellStart"/>
-      <w:r>
-        <w:t>Sprite</w:t>
-      </w:r>
-      <w:r>
-        <w:t>Batch</w:t>
+        <w:t xml:space="preserve">Es común dibujar una textura mapeada a un rectángulo, y dibujar la misma textura o una región de la textura varias veces. Sería ineficiente mandar cada rectángulo al GPU para que sea dibujado. Por eso, muchos rectángulos para la misma textura pueden ser descriptos y mandados al GPU al mismo tiempo por medio de la clase </w:t>
+      </w:r>
+      <w:proofErr w:type="spellStart"/>
+      <w:r>
+        <w:t>SpriteBatch</w:t>
       </w:r>
       <w:proofErr w:type="spellEnd"/>
       <w:r>
@@ -1495,10 +1396,7 @@
       </w:r>
       <w:proofErr w:type="spellEnd"/>
       <w:r>
-        <w:t xml:space="preserve"> deben se</w:t>
-      </w:r>
-      <w:r>
-        <w:t xml:space="preserve">r realizadas entre sus métodos </w:t>
+        <w:t xml:space="preserve"> deben ser realizadas entre sus métodos </w:t>
       </w:r>
       <w:proofErr w:type="spellStart"/>
       <w:proofErr w:type="gramStart"/>
@@ -1519,10 +1417,7 @@
       </w:r>
       <w:proofErr w:type="spellEnd"/>
       <w:r>
-        <w:t>()</w:t>
-      </w:r>
-      <w:r>
-        <w:t>. Esto se puede ver en el siguiente fragmento de código del juego:</w:t>
+        <w:t>(). Esto se puede ver en el siguiente fragmento de código del juego:</w:t>
       </w:r>
     </w:p>
     <w:p>
@@ -1578,10 +1473,7 @@
       </w:r>
       <w:proofErr w:type="spellEnd"/>
       <w:r>
-        <w:t>, se</w:t>
-      </w:r>
-      <w:r>
-        <w:t xml:space="preserve"> utiliza su método </w:t>
+        <w:t xml:space="preserve">, se utiliza su método </w:t>
       </w:r>
       <w:proofErr w:type="spellStart"/>
       <w:proofErr w:type="gramStart"/>
@@ -1594,10 +1486,7 @@
       </w:r>
       <w:proofErr w:type="gramEnd"/>
       <w:r>
-        <w:t>)</w:t>
-      </w:r>
-      <w:r>
-        <w:t>. Posee varias sobrecargas para dibujar texturas y regiones de texturas.</w:t>
+        <w:t>). Posee varias sobrecargas para dibujar texturas y regiones de texturas.</w:t>
       </w:r>
     </w:p>
     <w:p>
@@ -1630,10 +1519,7 @@
         </w:numPr>
       </w:pPr>
       <w:r>
-        <w:t xml:space="preserve">Leer </w:t>
-      </w:r>
-      <w:r>
-        <w:t>un archivo.</w:t>
+        <w:t>Leer un archivo.</w:t>
       </w:r>
     </w:p>
     <w:p>
@@ -1645,10 +1531,7 @@
         </w:numPr>
       </w:pPr>
       <w:r>
-        <w:t xml:space="preserve">Escribir </w:t>
-      </w:r>
-      <w:r>
-        <w:t>en un archivo.</w:t>
+        <w:t>Escribir en un archivo.</w:t>
       </w:r>
     </w:p>
     <w:p>
@@ -1660,10 +1543,7 @@
         </w:numPr>
       </w:pPr>
       <w:r>
-        <w:t xml:space="preserve">Copiar </w:t>
-      </w:r>
-      <w:r>
-        <w:t>un archivo.</w:t>
+        <w:t>Copiar un archivo.</w:t>
       </w:r>
     </w:p>
     <w:p>
@@ -1675,10 +1555,7 @@
         </w:numPr>
       </w:pPr>
       <w:r>
-        <w:t xml:space="preserve">Mover </w:t>
-      </w:r>
-      <w:r>
-        <w:t>un archivo.</w:t>
+        <w:t>Mover un archivo.</w:t>
       </w:r>
     </w:p>
     <w:p>
@@ -1690,10 +1567,7 @@
         </w:numPr>
       </w:pPr>
       <w:r>
-        <w:t xml:space="preserve">Eliminar </w:t>
-      </w:r>
-      <w:r>
-        <w:t>un archivo.</w:t>
+        <w:t>Eliminar un archivo.</w:t>
       </w:r>
     </w:p>
     <w:p>
@@ -1705,10 +1579,7 @@
         </w:numPr>
       </w:pPr>
       <w:r>
-        <w:t xml:space="preserve">Listar </w:t>
-      </w:r>
-      <w:r>
-        <w:t>archivos y directorios.</w:t>
+        <w:t>Listar archivos y directorios.</w:t>
       </w:r>
     </w:p>
     <w:p>
@@ -1720,10 +1591,7 @@
         </w:numPr>
       </w:pPr>
       <w:r>
-        <w:t xml:space="preserve">Averiguar </w:t>
-      </w:r>
-      <w:r>
-        <w:t>si un archivo o directorio existe.</w:t>
+        <w:t>Averiguar si un archivo o directorio existe.</w:t>
       </w:r>
     </w:p>
     <w:p>
@@ -2351,19 +2219,7 @@
       </w:r>
       <w:proofErr w:type="spellEnd"/>
       <w:r>
-        <w:t xml:space="preserve"> </w:t>
-      </w:r>
-      <w:r>
-        <w:t xml:space="preserve">provee métodos para reproducir efectos de sonidos cortos, o música </w:t>
-      </w:r>
-      <w:r>
-        <w:t>desde el disco. También prov</w:t>
-      </w:r>
-      <w:r>
-        <w:t xml:space="preserve">ee acceso al hardware de audio. </w:t>
-      </w:r>
-      <w:r>
-        <w:t>El acceso a las facilidades de audio que brinda se hace por medio del módulo audio.</w:t>
+        <w:t xml:space="preserve"> provee métodos para reproducir efectos de sonidos cortos, o música desde el disco. También provee acceso al hardware de audio. El acceso a las facilidades de audio que brinda se hace por medio del módulo audio.</w:t>
       </w:r>
     </w:p>
     <w:p>
@@ -2565,10 +2421,7 @@
       </w:r>
       <w:proofErr w:type="gramEnd"/>
       <w:r>
-        <w:t xml:space="preserve">): </w:t>
-      </w:r>
-      <w:r>
-        <w:t>cambia el tono del sonido.</w:t>
+        <w:t>): cambia el tono del sonido.</w:t>
       </w:r>
     </w:p>
     <w:p>
@@ -2590,10 +2443,7 @@
       </w:r>
       <w:proofErr w:type="gramEnd"/>
       <w:r>
-        <w:t>)</w:t>
-      </w:r>
-      <w:r>
-        <w:t>: cambia el paneo del sonido, siendo -1 la izquierda y 1 la derecha.</w:t>
+        <w:t>): cambia el paneo del sonido, siendo -1 la izquierda y 1 la derecha.</w:t>
       </w:r>
     </w:p>
     <w:p>
@@ -2615,10 +2465,7 @@
       </w:r>
       <w:proofErr w:type="gramEnd"/>
       <w:r>
-        <w:t xml:space="preserve">): </w:t>
-      </w:r>
-      <w:r>
-        <w:t>hace que el sonido se reproduzca como un bucle.</w:t>
+        <w:t>): hace que el sonido se reproduzca como un bucle.</w:t>
       </w:r>
     </w:p>
     <w:p>
@@ -2670,10 +2517,7 @@
     </w:p>
     <w:p>
       <w:r>
-        <w:t xml:space="preserve">Para cualquier sonido que sea más largo que varios segundos es preferible reproducirlo desde el disco que cargarlo completamente en la RAM. Para </w:t>
-      </w:r>
-      <w:r>
-        <w:t xml:space="preserve">ello </w:t>
+        <w:t xml:space="preserve">Para cualquier sonido que sea más largo que varios segundos es preferible reproducirlo desde el disco que cargarlo completamente en la RAM. Para ello </w:t>
       </w:r>
       <w:proofErr w:type="spellStart"/>
       <w:r>
@@ -3156,6 +3000,297 @@
         </w:rPr>
         <w:t>);</w:t>
       </w:r>
+    </w:p>
+    <w:p>
+      <w:pPr>
+        <w:rPr>
+          <w:b/>
+        </w:rPr>
+      </w:pPr>
+    </w:p>
+    <w:p>
+      <w:pPr>
+        <w:rPr>
+          <w:b/>
+        </w:rPr>
+      </w:pPr>
+      <w:r>
+        <w:rPr>
+          <w:b/>
+        </w:rPr>
+        <w:t>Scene2D</w:t>
+      </w:r>
+    </w:p>
+    <w:p>
+      <w:r>
+        <w:t xml:space="preserve">Scene2D </w:t>
+      </w:r>
+      <w:r>
+        <w:t>se utiliza para crear aplicaciones e interf</w:t>
+      </w:r>
+      <w:r>
+        <w:t>aces de usuario utilizando una jerarquía de actores</w:t>
+      </w:r>
+      <w:r>
+        <w:t>. Provee las siguientes funcionalidades:</w:t>
+      </w:r>
+    </w:p>
+    <w:p>
+      <w:pPr>
+        <w:pStyle w:val="Prrafodelista"/>
+        <w:numPr>
+          <w:ilvl w:val="0"/>
+          <w:numId w:val="10"/>
+        </w:numPr>
+      </w:pPr>
+      <w:r>
+        <w:t xml:space="preserve">La rotación y la escala </w:t>
+      </w:r>
+      <w:r>
+        <w:t>de un grupo son aplica</w:t>
+      </w:r>
+      <w:r>
+        <w:t xml:space="preserve">das a todos los actores hijos. </w:t>
+      </w:r>
+    </w:p>
+    <w:p>
+      <w:pPr>
+        <w:pStyle w:val="Prrafodelista"/>
+        <w:numPr>
+          <w:ilvl w:val="0"/>
+          <w:numId w:val="10"/>
+        </w:numPr>
+      </w:pPr>
+      <w:r>
+        <w:t xml:space="preserve">Dibujo simplificado </w:t>
+      </w:r>
+      <w:r>
+        <w:t xml:space="preserve">a través de </w:t>
+      </w:r>
+      <w:proofErr w:type="spellStart"/>
+      <w:r>
+        <w:t>SpriteBatch</w:t>
+      </w:r>
+      <w:proofErr w:type="spellEnd"/>
+      <w:r>
+        <w:t xml:space="preserve">. </w:t>
+      </w:r>
+    </w:p>
+    <w:p>
+      <w:pPr>
+        <w:pStyle w:val="Prrafodelista"/>
+        <w:numPr>
+          <w:ilvl w:val="0"/>
+          <w:numId w:val="10"/>
+        </w:numPr>
+      </w:pPr>
+      <w:r>
+        <w:t xml:space="preserve">Detección de colisiones </w:t>
+      </w:r>
+      <w:r>
+        <w:t>de actores. Cada uno determina si colisionó.</w:t>
+      </w:r>
+    </w:p>
+    <w:p>
+      <w:pPr>
+        <w:pStyle w:val="Prrafodelista"/>
+        <w:numPr>
+          <w:ilvl w:val="0"/>
+          <w:numId w:val="10"/>
+        </w:numPr>
+      </w:pPr>
+      <w:r>
+        <w:t xml:space="preserve">Ruteo de eventos </w:t>
+      </w:r>
+      <w:r>
+        <w:t xml:space="preserve">de entrada u otros eventos al actor apropiado. </w:t>
+      </w:r>
+    </w:p>
+    <w:p>
+      <w:pPr>
+        <w:pStyle w:val="Prrafodelista"/>
+        <w:numPr>
+          <w:ilvl w:val="0"/>
+          <w:numId w:val="10"/>
+        </w:numPr>
+      </w:pPr>
+      <w:r>
+        <w:t xml:space="preserve">Sistema de acciones </w:t>
+      </w:r>
+      <w:r>
+        <w:t xml:space="preserve">para la manipulación fácil de actores en el tiempo. </w:t>
+      </w:r>
+    </w:p>
+    <w:p>
+      <w:r>
+        <w:t>Scene2D está bien equipado para crear menús de juegos, HUDS, herramientas, y otras int</w:t>
+      </w:r>
+      <w:r>
+        <w:t xml:space="preserve">erfaces de usuario. El paquete scene2d.ui </w:t>
+      </w:r>
+      <w:r>
+        <w:t>provee varios actores y otras utilidades específicamente para la creación de interfaces de usuario.</w:t>
+      </w:r>
+    </w:p>
+    <w:p>
+      <w:r>
+        <w:t>Los actores almacenan información que es considerada parte del modelo pero también son la vista, ya que saben cómo dibujarse. Esto hace que la separación MVC sea difícil. Cuando es utilizado sólo para interfaces de usuario o aplicaciones que no utilizan MVC, esto no es un problema.</w:t>
+      </w:r>
+    </w:p>
+    <w:p>
+      <w:r>
+        <w:t>Scene2D</w:t>
+      </w:r>
+      <w:r>
+        <w:t xml:space="preserve"> posee tres clases en su núcleo. </w:t>
+      </w:r>
+    </w:p>
+    <w:p>
+      <w:pPr>
+        <w:pStyle w:val="Prrafodelista"/>
+        <w:numPr>
+          <w:ilvl w:val="0"/>
+          <w:numId w:val="11"/>
+        </w:numPr>
+      </w:pPr>
+      <w:r>
+        <w:t>La clase Actor</w:t>
+      </w:r>
+      <w:r>
+        <w:t>, con una posición, medida rectangular, punto de origen, esca</w:t>
+      </w:r>
+      <w:r>
+        <w:t xml:space="preserve">la, rotación y color. </w:t>
+      </w:r>
+    </w:p>
+    <w:p>
+      <w:pPr>
+        <w:pStyle w:val="Prrafodelista"/>
+        <w:numPr>
+          <w:ilvl w:val="0"/>
+          <w:numId w:val="11"/>
+        </w:numPr>
+      </w:pPr>
+      <w:r>
+        <w:t xml:space="preserve">La clase </w:t>
+      </w:r>
+      <w:proofErr w:type="spellStart"/>
+      <w:r>
+        <w:t>Group</w:t>
+      </w:r>
+      <w:proofErr w:type="spellEnd"/>
+      <w:r>
+        <w:t>, que es un actor que puede tener otros acto</w:t>
+      </w:r>
+      <w:r>
+        <w:t xml:space="preserve">res hijos. </w:t>
+      </w:r>
+    </w:p>
+    <w:p>
+      <w:pPr>
+        <w:pStyle w:val="Prrafodelista"/>
+        <w:numPr>
+          <w:ilvl w:val="0"/>
+          <w:numId w:val="11"/>
+        </w:numPr>
+      </w:pPr>
+      <w:r>
+        <w:t xml:space="preserve">La clase </w:t>
+      </w:r>
+      <w:proofErr w:type="spellStart"/>
+      <w:r>
+        <w:t>Stage</w:t>
+      </w:r>
+      <w:proofErr w:type="spellEnd"/>
+      <w:r>
+        <w:t xml:space="preserve"> </w:t>
+      </w:r>
+      <w:r>
+        <w:t xml:space="preserve">posee una cámara, un </w:t>
+      </w:r>
+      <w:proofErr w:type="spellStart"/>
+      <w:r>
+        <w:t>SpriteBatch</w:t>
+      </w:r>
+      <w:proofErr w:type="spellEnd"/>
+      <w:r>
+        <w:t>, y un grupo. Administra el dibujado de los actores y distribuye los eventos de entrada.</w:t>
+      </w:r>
+    </w:p>
+    <w:p>
+      <w:r>
+        <w:t xml:space="preserve">Cuando se llama al método </w:t>
+      </w:r>
+      <w:proofErr w:type="spellStart"/>
+      <w:r>
+        <w:t>draw</w:t>
+      </w:r>
+      <w:proofErr w:type="spellEnd"/>
+      <w:r>
+        <w:t xml:space="preserve"> del </w:t>
+      </w:r>
+      <w:proofErr w:type="spellStart"/>
+      <w:r>
+        <w:t>Stage</w:t>
+      </w:r>
+      <w:proofErr w:type="spellEnd"/>
+      <w:r>
+        <w:t xml:space="preserve">, este llama al </w:t>
+      </w:r>
+      <w:proofErr w:type="spellStart"/>
+      <w:r>
+        <w:t>draw</w:t>
+      </w:r>
+      <w:proofErr w:type="spellEnd"/>
+      <w:r>
+        <w:t xml:space="preserve"> de todos sus actores. Lo mismo sucede cuando se llama a su método </w:t>
+      </w:r>
+      <w:proofErr w:type="spellStart"/>
+      <w:r>
+        <w:t>act</w:t>
+      </w:r>
+      <w:proofErr w:type="spellEnd"/>
+      <w:r>
+        <w:t>.</w:t>
+      </w:r>
+    </w:p>
+    <w:p>
+      <w:r>
+        <w:t xml:space="preserve">El método </w:t>
+      </w:r>
+      <w:proofErr w:type="spellStart"/>
+      <w:r>
+        <w:t>draw</w:t>
+      </w:r>
+      <w:proofErr w:type="spellEnd"/>
+      <w:r>
+        <w:t xml:space="preserve"> de un actor dibuja una región utilizando la información del actor. El </w:t>
+      </w:r>
+      <w:proofErr w:type="spellStart"/>
+      <w:r>
+        <w:t>SpriteBatch</w:t>
+      </w:r>
+      <w:proofErr w:type="spellEnd"/>
+      <w:r>
+        <w:t xml:space="preserve"> que se le pasa para dibujar es configurado para dibujar en las coordenadas del padre, por lo que 0,0 es el borde inferior izquierdo del padre. Esto hace que dibujar sea simple, por más que el padre esté rotado y escalado.</w:t>
+      </w:r>
+    </w:p>
+    <w:p>
+      <w:pPr>
+        <w:rPr>
+          <w:b/>
+        </w:rPr>
+      </w:pPr>
+      <w:proofErr w:type="spellStart"/>
+      <w:r>
+        <w:rPr>
+          <w:b/>
+        </w:rPr>
+        <w:t>InputListener</w:t>
+      </w:r>
+      <w:proofErr w:type="spellEnd"/>
+    </w:p>
+    <w:p>
       <w:bookmarkStart w:id="0" w:name="_GoBack"/>
       <w:bookmarkEnd w:id="0"/>
     </w:p>
@@ -3624,6 +3759,232 @@
     </w:lvl>
   </w:abstractNum>
   <w:abstractNum w:abstractNumId="4">
+    <w:nsid w:val="3ACE31A4"/>
+    <w:multiLevelType w:val="hybridMultilevel"/>
+    <w:tmpl w:val="23D637A2"/>
+    <w:lvl w:ilvl="0" w:tplc="0C0A0001">
+      <w:start w:val="1"/>
+      <w:numFmt w:val="bullet"/>
+      <w:lvlText w:val=""/>
+      <w:lvlJc w:val="left"/>
+      <w:pPr>
+        <w:ind w:left="720" w:hanging="360"/>
+      </w:pPr>
+      <w:rPr>
+        <w:rFonts w:ascii="Symbol" w:hAnsi="Symbol" w:hint="default"/>
+      </w:rPr>
+    </w:lvl>
+    <w:lvl w:ilvl="1" w:tplc="0C0A0003" w:tentative="1">
+      <w:start w:val="1"/>
+      <w:numFmt w:val="bullet"/>
+      <w:lvlText w:val="o"/>
+      <w:lvlJc w:val="left"/>
+      <w:pPr>
+        <w:ind w:left="1440" w:hanging="360"/>
+      </w:pPr>
+      <w:rPr>
+        <w:rFonts w:ascii="Courier New" w:hAnsi="Courier New" w:cs="Courier New" w:hint="default"/>
+      </w:rPr>
+    </w:lvl>
+    <w:lvl w:ilvl="2" w:tplc="0C0A0005" w:tentative="1">
+      <w:start w:val="1"/>
+      <w:numFmt w:val="bullet"/>
+      <w:lvlText w:val=""/>
+      <w:lvlJc w:val="left"/>
+      <w:pPr>
+        <w:ind w:left="2160" w:hanging="360"/>
+      </w:pPr>
+      <w:rPr>
+        <w:rFonts w:ascii="Wingdings" w:hAnsi="Wingdings" w:hint="default"/>
+      </w:rPr>
+    </w:lvl>
+    <w:lvl w:ilvl="3" w:tplc="0C0A0001" w:tentative="1">
+      <w:start w:val="1"/>
+      <w:numFmt w:val="bullet"/>
+      <w:lvlText w:val=""/>
+      <w:lvlJc w:val="left"/>
+      <w:pPr>
+        <w:ind w:left="2880" w:hanging="360"/>
+      </w:pPr>
+      <w:rPr>
+        <w:rFonts w:ascii="Symbol" w:hAnsi="Symbol" w:hint="default"/>
+      </w:rPr>
+    </w:lvl>
+    <w:lvl w:ilvl="4" w:tplc="0C0A0003" w:tentative="1">
+      <w:start w:val="1"/>
+      <w:numFmt w:val="bullet"/>
+      <w:lvlText w:val="o"/>
+      <w:lvlJc w:val="left"/>
+      <w:pPr>
+        <w:ind w:left="3600" w:hanging="360"/>
+      </w:pPr>
+      <w:rPr>
+        <w:rFonts w:ascii="Courier New" w:hAnsi="Courier New" w:cs="Courier New" w:hint="default"/>
+      </w:rPr>
+    </w:lvl>
+    <w:lvl w:ilvl="5" w:tplc="0C0A0005" w:tentative="1">
+      <w:start w:val="1"/>
+      <w:numFmt w:val="bullet"/>
+      <w:lvlText w:val=""/>
+      <w:lvlJc w:val="left"/>
+      <w:pPr>
+        <w:ind w:left="4320" w:hanging="360"/>
+      </w:pPr>
+      <w:rPr>
+        <w:rFonts w:ascii="Wingdings" w:hAnsi="Wingdings" w:hint="default"/>
+      </w:rPr>
+    </w:lvl>
+    <w:lvl w:ilvl="6" w:tplc="0C0A0001" w:tentative="1">
+      <w:start w:val="1"/>
+      <w:numFmt w:val="bullet"/>
+      <w:lvlText w:val=""/>
+      <w:lvlJc w:val="left"/>
+      <w:pPr>
+        <w:ind w:left="5040" w:hanging="360"/>
+      </w:pPr>
+      <w:rPr>
+        <w:rFonts w:ascii="Symbol" w:hAnsi="Symbol" w:hint="default"/>
+      </w:rPr>
+    </w:lvl>
+    <w:lvl w:ilvl="7" w:tplc="0C0A0003" w:tentative="1">
+      <w:start w:val="1"/>
+      <w:numFmt w:val="bullet"/>
+      <w:lvlText w:val="o"/>
+      <w:lvlJc w:val="left"/>
+      <w:pPr>
+        <w:ind w:left="5760" w:hanging="360"/>
+      </w:pPr>
+      <w:rPr>
+        <w:rFonts w:ascii="Courier New" w:hAnsi="Courier New" w:cs="Courier New" w:hint="default"/>
+      </w:rPr>
+    </w:lvl>
+    <w:lvl w:ilvl="8" w:tplc="0C0A0005" w:tentative="1">
+      <w:start w:val="1"/>
+      <w:numFmt w:val="bullet"/>
+      <w:lvlText w:val=""/>
+      <w:lvlJc w:val="left"/>
+      <w:pPr>
+        <w:ind w:left="6480" w:hanging="360"/>
+      </w:pPr>
+      <w:rPr>
+        <w:rFonts w:ascii="Wingdings" w:hAnsi="Wingdings" w:hint="default"/>
+      </w:rPr>
+    </w:lvl>
+  </w:abstractNum>
+  <w:abstractNum w:abstractNumId="5">
+    <w:nsid w:val="4BFF47C7"/>
+    <w:multiLevelType w:val="hybridMultilevel"/>
+    <w:tmpl w:val="C99027C2"/>
+    <w:lvl w:ilvl="0" w:tplc="0C0A0001">
+      <w:start w:val="1"/>
+      <w:numFmt w:val="bullet"/>
+      <w:lvlText w:val=""/>
+      <w:lvlJc w:val="left"/>
+      <w:pPr>
+        <w:ind w:left="720" w:hanging="360"/>
+      </w:pPr>
+      <w:rPr>
+        <w:rFonts w:ascii="Symbol" w:hAnsi="Symbol" w:hint="default"/>
+      </w:rPr>
+    </w:lvl>
+    <w:lvl w:ilvl="1" w:tplc="0C0A0003" w:tentative="1">
+      <w:start w:val="1"/>
+      <w:numFmt w:val="bullet"/>
+      <w:lvlText w:val="o"/>
+      <w:lvlJc w:val="left"/>
+      <w:pPr>
+        <w:ind w:left="1440" w:hanging="360"/>
+      </w:pPr>
+      <w:rPr>
+        <w:rFonts w:ascii="Courier New" w:hAnsi="Courier New" w:cs="Courier New" w:hint="default"/>
+      </w:rPr>
+    </w:lvl>
+    <w:lvl w:ilvl="2" w:tplc="0C0A0005" w:tentative="1">
+      <w:start w:val="1"/>
+      <w:numFmt w:val="bullet"/>
+      <w:lvlText w:val=""/>
+      <w:lvlJc w:val="left"/>
+      <w:pPr>
+        <w:ind w:left="2160" w:hanging="360"/>
+      </w:pPr>
+      <w:rPr>
+        <w:rFonts w:ascii="Wingdings" w:hAnsi="Wingdings" w:hint="default"/>
+      </w:rPr>
+    </w:lvl>
+    <w:lvl w:ilvl="3" w:tplc="0C0A0001" w:tentative="1">
+      <w:start w:val="1"/>
+      <w:numFmt w:val="bullet"/>
+      <w:lvlText w:val=""/>
+      <w:lvlJc w:val="left"/>
+      <w:pPr>
+        <w:ind w:left="2880" w:hanging="360"/>
+      </w:pPr>
+      <w:rPr>
+        <w:rFonts w:ascii="Symbol" w:hAnsi="Symbol" w:hint="default"/>
+      </w:rPr>
+    </w:lvl>
+    <w:lvl w:ilvl="4" w:tplc="0C0A0003" w:tentative="1">
+      <w:start w:val="1"/>
+      <w:numFmt w:val="bullet"/>
+      <w:lvlText w:val="o"/>
+      <w:lvlJc w:val="left"/>
+      <w:pPr>
+        <w:ind w:left="3600" w:hanging="360"/>
+      </w:pPr>
+      <w:rPr>
+        <w:rFonts w:ascii="Courier New" w:hAnsi="Courier New" w:cs="Courier New" w:hint="default"/>
+      </w:rPr>
+    </w:lvl>
+    <w:lvl w:ilvl="5" w:tplc="0C0A0005" w:tentative="1">
+      <w:start w:val="1"/>
+      <w:numFmt w:val="bullet"/>
+      <w:lvlText w:val=""/>
+      <w:lvlJc w:val="left"/>
+      <w:pPr>
+        <w:ind w:left="4320" w:hanging="360"/>
+      </w:pPr>
+      <w:rPr>
+        <w:rFonts w:ascii="Wingdings" w:hAnsi="Wingdings" w:hint="default"/>
+      </w:rPr>
+    </w:lvl>
+    <w:lvl w:ilvl="6" w:tplc="0C0A0001" w:tentative="1">
+      <w:start w:val="1"/>
+      <w:numFmt w:val="bullet"/>
+      <w:lvlText w:val=""/>
+      <w:lvlJc w:val="left"/>
+      <w:pPr>
+        <w:ind w:left="5040" w:hanging="360"/>
+      </w:pPr>
+      <w:rPr>
+        <w:rFonts w:ascii="Symbol" w:hAnsi="Symbol" w:hint="default"/>
+      </w:rPr>
+    </w:lvl>
+    <w:lvl w:ilvl="7" w:tplc="0C0A0003" w:tentative="1">
+      <w:start w:val="1"/>
+      <w:numFmt w:val="bullet"/>
+      <w:lvlText w:val="o"/>
+      <w:lvlJc w:val="left"/>
+      <w:pPr>
+        <w:ind w:left="5760" w:hanging="360"/>
+      </w:pPr>
+      <w:rPr>
+        <w:rFonts w:ascii="Courier New" w:hAnsi="Courier New" w:cs="Courier New" w:hint="default"/>
+      </w:rPr>
+    </w:lvl>
+    <w:lvl w:ilvl="8" w:tplc="0C0A0005" w:tentative="1">
+      <w:start w:val="1"/>
+      <w:numFmt w:val="bullet"/>
+      <w:lvlText w:val=""/>
+      <w:lvlJc w:val="left"/>
+      <w:pPr>
+        <w:ind w:left="6480" w:hanging="360"/>
+      </w:pPr>
+      <w:rPr>
+        <w:rFonts w:ascii="Wingdings" w:hAnsi="Wingdings" w:hint="default"/>
+      </w:rPr>
+    </w:lvl>
+  </w:abstractNum>
+  <w:abstractNum w:abstractNumId="6">
     <w:nsid w:val="51893C71"/>
     <w:multiLevelType w:val="hybridMultilevel"/>
     <w:tmpl w:val="8D22BAEC"/>
@@ -3712,7 +4073,7 @@
       </w:pPr>
     </w:lvl>
   </w:abstractNum>
-  <w:abstractNum w:abstractNumId="5">
+  <w:abstractNum w:abstractNumId="7">
     <w:nsid w:val="5CBA0C49"/>
     <w:multiLevelType w:val="hybridMultilevel"/>
     <w:tmpl w:val="1BFC08E2"/>
@@ -3825,7 +4186,7 @@
       </w:rPr>
     </w:lvl>
   </w:abstractNum>
-  <w:abstractNum w:abstractNumId="6">
+  <w:abstractNum w:abstractNumId="8">
     <w:nsid w:val="62F774CA"/>
     <w:multiLevelType w:val="hybridMultilevel"/>
     <w:tmpl w:val="92BA6474"/>
@@ -3938,7 +4299,7 @@
       </w:rPr>
     </w:lvl>
   </w:abstractNum>
-  <w:abstractNum w:abstractNumId="7">
+  <w:abstractNum w:abstractNumId="9">
     <w:nsid w:val="6A1A45CF"/>
     <w:multiLevelType w:val="hybridMultilevel"/>
     <w:tmpl w:val="BCF6A0CA"/>
@@ -4051,7 +4412,7 @@
       </w:rPr>
     </w:lvl>
   </w:abstractNum>
-  <w:abstractNum w:abstractNumId="8">
+  <w:abstractNum w:abstractNumId="10">
     <w:nsid w:val="726B4B09"/>
     <w:multiLevelType w:val="hybridMultilevel"/>
     <w:tmpl w:val="D77079F6"/>
@@ -4168,28 +4529,34 @@
     <w:abstractNumId w:val="3"/>
   </w:num>
   <w:num w:numId="2">
-    <w:abstractNumId w:val="8"/>
+    <w:abstractNumId w:val="10"/>
   </w:num>
   <w:num w:numId="3">
-    <w:abstractNumId w:val="4"/>
+    <w:abstractNumId w:val="6"/>
   </w:num>
   <w:num w:numId="4">
-    <w:abstractNumId w:val="7"/>
+    <w:abstractNumId w:val="9"/>
   </w:num>
   <w:num w:numId="5">
     <w:abstractNumId w:val="2"/>
   </w:num>
   <w:num w:numId="6">
-    <w:abstractNumId w:val="6"/>
+    <w:abstractNumId w:val="8"/>
   </w:num>
   <w:num w:numId="7">
     <w:abstractNumId w:val="0"/>
   </w:num>
   <w:num w:numId="8">
-    <w:abstractNumId w:val="5"/>
+    <w:abstractNumId w:val="7"/>
   </w:num>
   <w:num w:numId="9">
     <w:abstractNumId w:val="1"/>
+  </w:num>
+  <w:num w:numId="10">
+    <w:abstractNumId w:val="4"/>
+  </w:num>
+  <w:num w:numId="11">
+    <w:abstractNumId w:val="5"/>
   </w:num>
 </w:numbering>
 </file>
